--- a/CS Documentation Words (1) (1) (1) (1) (1) (1) (1).docx
+++ b/CS Documentation Words (1) (1) (1) (1) (1) (1) (1).docx
@@ -75,7 +75,7 @@
           <w:r>
             <w:fldChar w:fldCharType="separate"/>
           </w:r>
-          <w:hyperlink w:anchor="_Toc115082306" w:history="1">
+          <w:hyperlink w:anchor="_Toc117769695" w:history="1">
             <w:r>
               <w:rPr>
                 <w:rStyle w:val="Hyperlink"/>
@@ -102,7 +102,7 @@
                 <w:noProof/>
                 <w:webHidden/>
               </w:rPr>
-              <w:instrText xml:space="preserve"> PAGEREF _Toc115082306 \h </w:instrText>
+              <w:instrText xml:space="preserve"> PAGEREF _Toc117769695 \h </w:instrText>
             </w:r>
             <w:r>
               <w:rPr>
@@ -145,7 +145,7 @@
               <w:lang w:eastAsia="en-GB"/>
             </w:rPr>
           </w:pPr>
-          <w:hyperlink w:anchor="_Toc115082307" w:history="1">
+          <w:hyperlink w:anchor="_Toc117769696" w:history="1">
             <w:r>
               <w:rPr>
                 <w:rStyle w:val="Hyperlink"/>
@@ -172,7 +172,7 @@
                 <w:noProof/>
                 <w:webHidden/>
               </w:rPr>
-              <w:instrText xml:space="preserve"> PAGEREF _Toc115082307 \h </w:instrText>
+              <w:instrText xml:space="preserve"> PAGEREF _Toc117769696 \h </w:instrText>
             </w:r>
             <w:r>
               <w:rPr>
@@ -215,7 +215,7 @@
               <w:lang w:eastAsia="en-GB"/>
             </w:rPr>
           </w:pPr>
-          <w:hyperlink w:anchor="_Toc115082308" w:history="1">
+          <w:hyperlink w:anchor="_Toc117769697" w:history="1">
             <w:r>
               <w:rPr>
                 <w:rStyle w:val="Hyperlink"/>
@@ -242,7 +242,7 @@
                 <w:noProof/>
                 <w:webHidden/>
               </w:rPr>
-              <w:instrText xml:space="preserve"> PAGEREF _Toc115082308 \h </w:instrText>
+              <w:instrText xml:space="preserve"> PAGEREF _Toc117769697 \h </w:instrText>
             </w:r>
             <w:r>
               <w:rPr>
@@ -285,7 +285,7 @@
               <w:lang w:eastAsia="en-GB"/>
             </w:rPr>
           </w:pPr>
-          <w:hyperlink w:anchor="_Toc115082309" w:history="1">
+          <w:hyperlink w:anchor="_Toc117769698" w:history="1">
             <w:r>
               <w:rPr>
                 <w:rStyle w:val="Hyperlink"/>
@@ -312,7 +312,7 @@
                 <w:noProof/>
                 <w:webHidden/>
               </w:rPr>
-              <w:instrText xml:space="preserve"> PAGEREF _Toc115082309 \h </w:instrText>
+              <w:instrText xml:space="preserve"> PAGEREF _Toc117769698 \h </w:instrText>
             </w:r>
             <w:r>
               <w:rPr>
@@ -355,7 +355,7 @@
               <w:lang w:eastAsia="en-GB"/>
             </w:rPr>
           </w:pPr>
-          <w:hyperlink w:anchor="_Toc115082310" w:history="1">
+          <w:hyperlink w:anchor="_Toc117769699" w:history="1">
             <w:r>
               <w:rPr>
                 <w:rStyle w:val="Hyperlink"/>
@@ -382,7 +382,7 @@
                 <w:noProof/>
                 <w:webHidden/>
               </w:rPr>
-              <w:instrText xml:space="preserve"> PAGEREF _Toc115082310 \h </w:instrText>
+              <w:instrText xml:space="preserve"> PAGEREF _Toc117769699 \h </w:instrText>
             </w:r>
             <w:r>
               <w:rPr>
@@ -402,7 +402,7 @@
                 <w:noProof/>
                 <w:webHidden/>
               </w:rPr>
-              <w:t>3</w:t>
+              <w:t>4</w:t>
             </w:r>
             <w:r>
               <w:rPr>
@@ -425,7 +425,7 @@
               <w:lang w:eastAsia="en-GB"/>
             </w:rPr>
           </w:pPr>
-          <w:hyperlink w:anchor="_Toc115082311" w:history="1">
+          <w:hyperlink w:anchor="_Toc117769700" w:history="1">
             <w:r>
               <w:rPr>
                 <w:rStyle w:val="Hyperlink"/>
@@ -452,7 +452,7 @@
                 <w:noProof/>
                 <w:webHidden/>
               </w:rPr>
-              <w:instrText xml:space="preserve"> PAGEREF _Toc115082311 \h </w:instrText>
+              <w:instrText xml:space="preserve"> PAGEREF _Toc117769700 \h </w:instrText>
             </w:r>
             <w:r>
               <w:rPr>
@@ -472,7 +472,7 @@
                 <w:noProof/>
                 <w:webHidden/>
               </w:rPr>
-              <w:t>3</w:t>
+              <w:t>4</w:t>
             </w:r>
             <w:r>
               <w:rPr>
@@ -495,7 +495,7 @@
               <w:lang w:eastAsia="en-GB"/>
             </w:rPr>
           </w:pPr>
-          <w:hyperlink w:anchor="_Toc115082312" w:history="1">
+          <w:hyperlink w:anchor="_Toc117769701" w:history="1">
             <w:r>
               <w:rPr>
                 <w:rStyle w:val="Hyperlink"/>
@@ -522,7 +522,7 @@
                 <w:noProof/>
                 <w:webHidden/>
               </w:rPr>
-              <w:instrText xml:space="preserve"> PAGEREF _Toc115082312 \h </w:instrText>
+              <w:instrText xml:space="preserve"> PAGEREF _Toc117769701 \h </w:instrText>
             </w:r>
             <w:r>
               <w:rPr>
@@ -542,7 +542,7 @@
                 <w:noProof/>
                 <w:webHidden/>
               </w:rPr>
-              <w:t>3</w:t>
+              <w:t>4</w:t>
             </w:r>
             <w:r>
               <w:rPr>
@@ -565,7 +565,7 @@
               <w:lang w:eastAsia="en-GB"/>
             </w:rPr>
           </w:pPr>
-          <w:hyperlink w:anchor="_Toc115082313" w:history="1">
+          <w:hyperlink w:anchor="_Toc117769702" w:history="1">
             <w:r>
               <w:rPr>
                 <w:rStyle w:val="Hyperlink"/>
@@ -592,7 +592,7 @@
                 <w:noProof/>
                 <w:webHidden/>
               </w:rPr>
-              <w:instrText xml:space="preserve"> PAGEREF _Toc115082313 \h </w:instrText>
+              <w:instrText xml:space="preserve"> PAGEREF _Toc117769702 \h </w:instrText>
             </w:r>
             <w:r>
               <w:rPr>
@@ -612,7 +612,7 @@
                 <w:noProof/>
                 <w:webHidden/>
               </w:rPr>
-              <w:t>3</w:t>
+              <w:t>4</w:t>
             </w:r>
             <w:r>
               <w:rPr>
@@ -635,7 +635,7 @@
               <w:lang w:eastAsia="en-GB"/>
             </w:rPr>
           </w:pPr>
-          <w:hyperlink w:anchor="_Toc115082314" w:history="1">
+          <w:hyperlink w:anchor="_Toc117769703" w:history="1">
             <w:r>
               <w:rPr>
                 <w:rStyle w:val="Hyperlink"/>
@@ -662,7 +662,7 @@
                 <w:noProof/>
                 <w:webHidden/>
               </w:rPr>
-              <w:instrText xml:space="preserve"> PAGEREF _Toc115082314 \h </w:instrText>
+              <w:instrText xml:space="preserve"> PAGEREF _Toc117769703 \h </w:instrText>
             </w:r>
             <w:r>
               <w:rPr>
@@ -705,7 +705,7 @@
               <w:lang w:eastAsia="en-GB"/>
             </w:rPr>
           </w:pPr>
-          <w:hyperlink w:anchor="_Toc115082315" w:history="1">
+          <w:hyperlink w:anchor="_Toc117769704" w:history="1">
             <w:r>
               <w:rPr>
                 <w:rStyle w:val="Hyperlink"/>
@@ -732,7 +732,7 @@
                 <w:noProof/>
                 <w:webHidden/>
               </w:rPr>
-              <w:instrText xml:space="preserve"> PAGEREF _Toc115082315 \h </w:instrText>
+              <w:instrText xml:space="preserve"> PAGEREF _Toc117769704 \h </w:instrText>
             </w:r>
             <w:r>
               <w:rPr>
@@ -775,7 +775,7 @@
               <w:lang w:eastAsia="en-GB"/>
             </w:rPr>
           </w:pPr>
-          <w:hyperlink w:anchor="_Toc115082316" w:history="1">
+          <w:hyperlink w:anchor="_Toc117769705" w:history="1">
             <w:r>
               <w:rPr>
                 <w:rStyle w:val="Hyperlink"/>
@@ -802,7 +802,7 @@
                 <w:noProof/>
                 <w:webHidden/>
               </w:rPr>
-              <w:instrText xml:space="preserve"> PAGEREF _Toc115082316 \h </w:instrText>
+              <w:instrText xml:space="preserve"> PAGEREF _Toc117769705 \h </w:instrText>
             </w:r>
             <w:r>
               <w:rPr>
@@ -822,7 +822,147 @@
                 <w:noProof/>
                 <w:webHidden/>
               </w:rPr>
-              <w:t>4</w:t>
+              <w:t>6</w:t>
+            </w:r>
+            <w:r>
+              <w:rPr>
+                <w:noProof/>
+                <w:webHidden/>
+              </w:rPr>
+              <w:fldChar w:fldCharType="end"/>
+            </w:r>
+          </w:hyperlink>
+        </w:p>
+        <w:p>
+          <w:pPr>
+            <w:pStyle w:val="TOC3"/>
+            <w:tabs>
+              <w:tab w:val="right" w:leader="dot" w:pos="9350"/>
+            </w:tabs>
+            <w:rPr>
+              <w:rFonts w:eastAsiaTheme="minorEastAsia"/>
+              <w:noProof/>
+              <w:lang w:eastAsia="en-GB"/>
+            </w:rPr>
+          </w:pPr>
+          <w:hyperlink w:anchor="_Toc117769706" w:history="1">
+            <w:r>
+              <w:rPr>
+                <w:rStyle w:val="Hyperlink"/>
+                <w:noProof/>
+              </w:rPr>
+              <w:t>Inputs, Processes and Outputs</w:t>
+            </w:r>
+            <w:r>
+              <w:rPr>
+                <w:noProof/>
+                <w:webHidden/>
+              </w:rPr>
+              <w:tab/>
+            </w:r>
+            <w:r>
+              <w:rPr>
+                <w:noProof/>
+                <w:webHidden/>
+              </w:rPr>
+              <w:fldChar w:fldCharType="begin"/>
+            </w:r>
+            <w:r>
+              <w:rPr>
+                <w:noProof/>
+                <w:webHidden/>
+              </w:rPr>
+              <w:instrText xml:space="preserve"> PAGEREF _Toc117769706 \h </w:instrText>
+            </w:r>
+            <w:r>
+              <w:rPr>
+                <w:noProof/>
+                <w:webHidden/>
+              </w:rPr>
+            </w:r>
+            <w:r>
+              <w:rPr>
+                <w:noProof/>
+                <w:webHidden/>
+              </w:rPr>
+              <w:fldChar w:fldCharType="separate"/>
+            </w:r>
+            <w:r>
+              <w:rPr>
+                <w:noProof/>
+                <w:webHidden/>
+              </w:rPr>
+              <w:t>6</w:t>
+            </w:r>
+            <w:r>
+              <w:rPr>
+                <w:noProof/>
+                <w:webHidden/>
+              </w:rPr>
+              <w:fldChar w:fldCharType="end"/>
+            </w:r>
+          </w:hyperlink>
+        </w:p>
+        <w:p>
+          <w:pPr>
+            <w:pStyle w:val="TOC3"/>
+            <w:tabs>
+              <w:tab w:val="right" w:leader="dot" w:pos="9350"/>
+            </w:tabs>
+            <w:rPr>
+              <w:rFonts w:eastAsiaTheme="minorEastAsia"/>
+              <w:noProof/>
+              <w:lang w:eastAsia="en-GB"/>
+            </w:rPr>
+          </w:pPr>
+          <w:hyperlink w:anchor="_Toc117769707" w:history="1">
+            <w:r>
+              <w:rPr>
+                <w:rStyle w:val="Hyperlink"/>
+                <w:noProof/>
+              </w:rPr>
+              <w:t>Input Validation</w:t>
+            </w:r>
+            <w:r>
+              <w:rPr>
+                <w:noProof/>
+                <w:webHidden/>
+              </w:rPr>
+              <w:tab/>
+            </w:r>
+            <w:r>
+              <w:rPr>
+                <w:noProof/>
+                <w:webHidden/>
+              </w:rPr>
+              <w:fldChar w:fldCharType="begin"/>
+            </w:r>
+            <w:r>
+              <w:rPr>
+                <w:noProof/>
+                <w:webHidden/>
+              </w:rPr>
+              <w:instrText xml:space="preserve"> PAGEREF _Toc117769707 \h </w:instrText>
+            </w:r>
+            <w:r>
+              <w:rPr>
+                <w:noProof/>
+                <w:webHidden/>
+              </w:rPr>
+            </w:r>
+            <w:r>
+              <w:rPr>
+                <w:noProof/>
+                <w:webHidden/>
+              </w:rPr>
+              <w:fldChar w:fldCharType="separate"/>
+            </w:r>
+            <w:r>
+              <w:rPr>
+                <w:noProof/>
+                <w:webHidden/>
+              </w:rPr>
+              <w:t>7</w:t>
             </w:r>
             <w:r>
               <w:rPr>
@@ -845,7 +985,7 @@
               <w:lang w:eastAsia="en-GB"/>
             </w:rPr>
           </w:pPr>
-          <w:hyperlink w:anchor="_Toc115082317" w:history="1">
+          <w:hyperlink w:anchor="_Toc117769708" w:history="1">
             <w:r>
               <w:rPr>
                 <w:rStyle w:val="Hyperlink"/>
@@ -872,7 +1012,7 @@
                 <w:noProof/>
                 <w:webHidden/>
               </w:rPr>
-              <w:instrText xml:space="preserve"> PAGEREF _Toc115082317 \h </w:instrText>
+              <w:instrText xml:space="preserve"> PAGEREF _Toc117769708 \h </w:instrText>
             </w:r>
             <w:r>
               <w:rPr>
@@ -892,7 +1032,7 @@
                 <w:noProof/>
                 <w:webHidden/>
               </w:rPr>
-              <w:t>4</w:t>
+              <w:t>7</w:t>
             </w:r>
             <w:r>
               <w:rPr>
@@ -915,7 +1055,7 @@
               <w:lang w:eastAsia="en-GB"/>
             </w:rPr>
           </w:pPr>
-          <w:hyperlink w:anchor="_Toc115082318" w:history="1">
+          <w:hyperlink w:anchor="_Toc117769709" w:history="1">
             <w:r>
               <w:rPr>
                 <w:rStyle w:val="Hyperlink"/>
@@ -942,7 +1082,7 @@
                 <w:noProof/>
                 <w:webHidden/>
               </w:rPr>
-              <w:instrText xml:space="preserve"> PAGEREF _Toc115082318 \h </w:instrText>
+              <w:instrText xml:space="preserve"> PAGEREF _Toc117769709 \h </w:instrText>
             </w:r>
             <w:r>
               <w:rPr>
@@ -962,7 +1102,7 @@
                 <w:noProof/>
                 <w:webHidden/>
               </w:rPr>
-              <w:t>4</w:t>
+              <w:t>7</w:t>
             </w:r>
             <w:r>
               <w:rPr>
@@ -985,7 +1125,7 @@
               <w:lang w:eastAsia="en-GB"/>
             </w:rPr>
           </w:pPr>
-          <w:hyperlink w:anchor="_Toc115082319" w:history="1">
+          <w:hyperlink w:anchor="_Toc117769710" w:history="1">
             <w:r>
               <w:rPr>
                 <w:rStyle w:val="Hyperlink"/>
@@ -1012,7 +1152,7 @@
                 <w:noProof/>
                 <w:webHidden/>
               </w:rPr>
-              <w:instrText xml:space="preserve"> PAGEREF _Toc115082319 \h </w:instrText>
+              <w:instrText xml:space="preserve"> PAGEREF _Toc117769710 \h </w:instrText>
             </w:r>
             <w:r>
               <w:rPr>
@@ -1032,7 +1172,7 @@
                 <w:noProof/>
                 <w:webHidden/>
               </w:rPr>
-              <w:t>4</w:t>
+              <w:t>8</w:t>
             </w:r>
             <w:r>
               <w:rPr>
@@ -1055,13 +1195,13 @@
               <w:lang w:eastAsia="en-GB"/>
             </w:rPr>
           </w:pPr>
-          <w:hyperlink w:anchor="_Toc115082320" w:history="1">
+          <w:hyperlink w:anchor="_Toc117769711" w:history="1">
             <w:r>
               <w:rPr>
                 <w:rStyle w:val="Hyperlink"/>
                 <w:noProof/>
               </w:rPr>
-              <w:t>3rd person (Least comp)</w:t>
+              <w:t>James Hill</w:t>
             </w:r>
             <w:r>
               <w:rPr>
@@ -1082,7 +1222,7 @@
                 <w:noProof/>
                 <w:webHidden/>
               </w:rPr>
-              <w:instrText xml:space="preserve"> PAGEREF _Toc115082320 \h </w:instrText>
+              <w:instrText xml:space="preserve"> PAGEREF _Toc117769711 \h </w:instrText>
             </w:r>
             <w:r>
               <w:rPr>
@@ -1102,7 +1242,7 @@
                 <w:noProof/>
                 <w:webHidden/>
               </w:rPr>
-              <w:t>5</w:t>
+              <w:t>8</w:t>
             </w:r>
             <w:r>
               <w:rPr>
@@ -1125,7 +1265,7 @@
               <w:lang w:eastAsia="en-GB"/>
             </w:rPr>
           </w:pPr>
-          <w:hyperlink w:anchor="_Toc115082321" w:history="1">
+          <w:hyperlink w:anchor="_Toc117769712" w:history="1">
             <w:r>
               <w:rPr>
                 <w:rStyle w:val="Hyperlink"/>
@@ -1152,7 +1292,7 @@
                 <w:noProof/>
                 <w:webHidden/>
               </w:rPr>
-              <w:instrText xml:space="preserve"> PAGEREF _Toc115082321 \h </w:instrText>
+              <w:instrText xml:space="preserve"> PAGEREF _Toc117769712 \h </w:instrText>
             </w:r>
             <w:r>
               <w:rPr>
@@ -1172,7 +1312,7 @@
                 <w:noProof/>
                 <w:webHidden/>
               </w:rPr>
-              <w:t>5</w:t>
+              <w:t>8</w:t>
             </w:r>
             <w:r>
               <w:rPr>
@@ -1195,7 +1335,7 @@
               <w:lang w:eastAsia="en-GB"/>
             </w:rPr>
           </w:pPr>
-          <w:hyperlink w:anchor="_Toc115082322" w:history="1">
+          <w:hyperlink w:anchor="_Toc117769713" w:history="1">
             <w:r>
               <w:rPr>
                 <w:rStyle w:val="Hyperlink"/>
@@ -1222,7 +1362,7 @@
                 <w:noProof/>
                 <w:webHidden/>
               </w:rPr>
-              <w:instrText xml:space="preserve"> PAGEREF _Toc115082322 \h </w:instrText>
+              <w:instrText xml:space="preserve"> PAGEREF _Toc117769713 \h </w:instrText>
             </w:r>
             <w:r>
               <w:rPr>
@@ -1242,7 +1382,7 @@
                 <w:noProof/>
                 <w:webHidden/>
               </w:rPr>
-              <w:t>5</w:t>
+              <w:t>8</w:t>
             </w:r>
             <w:r>
               <w:rPr>
@@ -1265,7 +1405,7 @@
               <w:lang w:eastAsia="en-GB"/>
             </w:rPr>
           </w:pPr>
-          <w:hyperlink w:anchor="_Toc115082323" w:history="1">
+          <w:hyperlink w:anchor="_Toc117769714" w:history="1">
             <w:r>
               <w:rPr>
                 <w:rStyle w:val="Hyperlink"/>
@@ -1292,7 +1432,7 @@
                 <w:noProof/>
                 <w:webHidden/>
               </w:rPr>
-              <w:instrText xml:space="preserve"> PAGEREF _Toc115082323 \h </w:instrText>
+              <w:instrText xml:space="preserve"> PAGEREF _Toc117769714 \h </w:instrText>
             </w:r>
             <w:r>
               <w:rPr>
@@ -1312,7 +1452,7 @@
                 <w:noProof/>
                 <w:webHidden/>
               </w:rPr>
-              <w:t>5</w:t>
+              <w:t>8</w:t>
             </w:r>
             <w:r>
               <w:rPr>
@@ -1335,7 +1475,7 @@
               <w:lang w:eastAsia="en-GB"/>
             </w:rPr>
           </w:pPr>
-          <w:hyperlink w:anchor="_Toc115082324" w:history="1">
+          <w:hyperlink w:anchor="_Toc117769715" w:history="1">
             <w:r>
               <w:rPr>
                 <w:rStyle w:val="Hyperlink"/>
@@ -1362,7 +1502,7 @@
                 <w:noProof/>
                 <w:webHidden/>
               </w:rPr>
-              <w:instrText xml:space="preserve"> PAGEREF _Toc115082324 \h </w:instrText>
+              <w:instrText xml:space="preserve"> PAGEREF _Toc117769715 \h </w:instrText>
             </w:r>
             <w:r>
               <w:rPr>
@@ -1382,7 +1522,7 @@
                 <w:noProof/>
                 <w:webHidden/>
               </w:rPr>
-              <w:t>8</w:t>
+              <w:t>12</w:t>
             </w:r>
             <w:r>
               <w:rPr>
@@ -1402,7 +1542,7 @@
               <w:lang w:eastAsia="en-GB"/>
             </w:rPr>
           </w:pPr>
-          <w:hyperlink w:anchor="_Toc115082325" w:history="1">
+          <w:hyperlink w:anchor="_Toc117769716" w:history="1">
             <w:r>
               <w:rPr>
                 <w:rStyle w:val="Hyperlink"/>
@@ -1429,7 +1569,7 @@
                 <w:noProof/>
                 <w:webHidden/>
               </w:rPr>
-              <w:instrText xml:space="preserve"> PAGEREF _Toc115082325 \h </w:instrText>
+              <w:instrText xml:space="preserve"> PAGEREF _Toc117769716 \h </w:instrText>
             </w:r>
             <w:r>
               <w:rPr>
@@ -1449,7 +1589,7 @@
                 <w:noProof/>
                 <w:webHidden/>
               </w:rPr>
-              <w:t>10</w:t>
+              <w:t>15</w:t>
             </w:r>
             <w:r>
               <w:rPr>
@@ -1472,7 +1612,7 @@
               <w:lang w:eastAsia="en-GB"/>
             </w:rPr>
           </w:pPr>
-          <w:hyperlink w:anchor="_Toc115082326" w:history="1">
+          <w:hyperlink w:anchor="_Toc117769717" w:history="1">
             <w:r>
               <w:rPr>
                 <w:rStyle w:val="Hyperlink"/>
@@ -1499,7 +1639,7 @@
                 <w:noProof/>
                 <w:webHidden/>
               </w:rPr>
-              <w:instrText xml:space="preserve"> PAGEREF _Toc115082326 \h </w:instrText>
+              <w:instrText xml:space="preserve"> PAGEREF _Toc117769717 \h </w:instrText>
             </w:r>
             <w:r>
               <w:rPr>
@@ -1519,7 +1659,7 @@
                 <w:noProof/>
                 <w:webHidden/>
               </w:rPr>
-              <w:t>10</w:t>
+              <w:t>15</w:t>
             </w:r>
             <w:r>
               <w:rPr>
@@ -1542,7 +1682,7 @@
               <w:lang w:eastAsia="en-GB"/>
             </w:rPr>
           </w:pPr>
-          <w:hyperlink w:anchor="_Toc115082327" w:history="1">
+          <w:hyperlink w:anchor="_Toc117769718" w:history="1">
             <w:r>
               <w:rPr>
                 <w:rStyle w:val="Hyperlink"/>
@@ -1569,7 +1709,7 @@
                 <w:noProof/>
                 <w:webHidden/>
               </w:rPr>
-              <w:instrText xml:space="preserve"> PAGEREF _Toc115082327 \h </w:instrText>
+              <w:instrText xml:space="preserve"> PAGEREF _Toc117769718 \h </w:instrText>
             </w:r>
             <w:r>
               <w:rPr>
@@ -1589,7 +1729,7 @@
                 <w:noProof/>
                 <w:webHidden/>
               </w:rPr>
-              <w:t>10</w:t>
+              <w:t>17</w:t>
             </w:r>
             <w:r>
               <w:rPr>
@@ -1612,7 +1752,7 @@
               <w:lang w:eastAsia="en-GB"/>
             </w:rPr>
           </w:pPr>
-          <w:hyperlink w:anchor="_Toc115082328" w:history="1">
+          <w:hyperlink w:anchor="_Toc117769719" w:history="1">
             <w:r>
               <w:rPr>
                 <w:rStyle w:val="Hyperlink"/>
@@ -1639,7 +1779,7 @@
                 <w:noProof/>
                 <w:webHidden/>
               </w:rPr>
-              <w:instrText xml:space="preserve"> PAGEREF _Toc115082328 \h </w:instrText>
+              <w:instrText xml:space="preserve"> PAGEREF _Toc117769719 \h </w:instrText>
             </w:r>
             <w:r>
               <w:rPr>
@@ -1659,7 +1799,7 @@
                 <w:noProof/>
                 <w:webHidden/>
               </w:rPr>
-              <w:t>10</w:t>
+              <w:t>17</w:t>
             </w:r>
             <w:r>
               <w:rPr>
@@ -1682,7 +1822,7 @@
               <w:lang w:eastAsia="en-GB"/>
             </w:rPr>
           </w:pPr>
-          <w:hyperlink w:anchor="_Toc115082329" w:history="1">
+          <w:hyperlink w:anchor="_Toc117769720" w:history="1">
             <w:r>
               <w:rPr>
                 <w:rStyle w:val="Hyperlink"/>
@@ -1709,7 +1849,7 @@
                 <w:noProof/>
                 <w:webHidden/>
               </w:rPr>
-              <w:instrText xml:space="preserve"> PAGEREF _Toc115082329 \h </w:instrText>
+              <w:instrText xml:space="preserve"> PAGEREF _Toc117769720 \h </w:instrText>
             </w:r>
             <w:r>
               <w:rPr>
@@ -1729,7 +1869,7 @@
                 <w:noProof/>
                 <w:webHidden/>
               </w:rPr>
-              <w:t>10</w:t>
+              <w:t>17</w:t>
             </w:r>
             <w:r>
               <w:rPr>
@@ -1778,14 +1918,13 @@
           <w:szCs w:val="40"/>
         </w:rPr>
       </w:pPr>
-      <w:bookmarkStart w:id="0" w:name="_Toc115082306"/>
+      <w:bookmarkStart w:id="0" w:name="_Toc117769695"/>
       <w:r>
         <w:rPr>
           <w:color w:val="auto"/>
           <w:sz w:val="40"/>
           <w:szCs w:val="40"/>
         </w:rPr>
-        <w:lastRenderedPageBreak/>
         <w:t>Analysis</w:t>
       </w:r>
       <w:bookmarkEnd w:id="0"/>
@@ -1800,7 +1939,7 @@
           <w:szCs w:val="32"/>
         </w:rPr>
       </w:pPr>
-      <w:bookmarkStart w:id="1" w:name="_Toc115082307"/>
+      <w:bookmarkStart w:id="1" w:name="_Toc117769696"/>
       <w:r>
         <w:rPr>
           <w:color w:val="auto"/>
@@ -1891,23 +2030,7 @@
           <w:sz w:val="24"/>
           <w:szCs w:val="24"/>
         </w:rPr>
-        <w:t xml:space="preserve">The game is played by two players, using decks of cards, in a best of three </w:t>
-      </w:r>
-      <w:proofErr w:type="gramStart"/>
-      <w:r>
-        <w:rPr>
-          <w:sz w:val="24"/>
-          <w:szCs w:val="24"/>
-        </w:rPr>
-        <w:t>format</w:t>
-      </w:r>
-      <w:proofErr w:type="gramEnd"/>
-      <w:r>
-        <w:rPr>
-          <w:sz w:val="24"/>
-          <w:szCs w:val="24"/>
-        </w:rPr>
-        <w:t xml:space="preserve"> (called a match). </w:t>
+        <w:t xml:space="preserve">The game is played by two players, using decks of cards, in a best of three format (called a match). </w:t>
       </w:r>
       <w:r>
         <w:rPr>
@@ -1970,7 +2093,21 @@
           <w:sz w:val="24"/>
           <w:szCs w:val="24"/>
         </w:rPr>
-        <w:t>, they can improve their gameplay, which would hopefully increase their win rate. Which, as I’ve already outlined, they are incentivised to do.</w:t>
+        <w:t>, they can improve their gameplay</w:t>
+      </w:r>
+      <w:r>
+        <w:rPr>
+          <w:sz w:val="24"/>
+          <w:szCs w:val="24"/>
+        </w:rPr>
+        <w:t xml:space="preserve"> by developing strategies (or a better strategy)</w:t>
+      </w:r>
+      <w:r>
+        <w:rPr>
+          <w:sz w:val="24"/>
+          <w:szCs w:val="24"/>
+        </w:rPr>
+        <w:t>, which would hopefully increase their win rate. Which, as I’ve already outlined, they are incentivised to do.</w:t>
       </w:r>
     </w:p>
     <w:p>
@@ -2360,23 +2497,7 @@
           <w:sz w:val="24"/>
           <w:szCs w:val="24"/>
         </w:rPr>
-        <w:t>.</w:t>
-      </w:r>
-      <w:proofErr w:type="spellStart"/>
-      <w:r>
-        <w:rPr>
-          <w:sz w:val="24"/>
-          <w:szCs w:val="24"/>
-        </w:rPr>
-        <w:t>dat</w:t>
-      </w:r>
-      <w:proofErr w:type="spellEnd"/>
-      <w:r>
-        <w:rPr>
-          <w:sz w:val="24"/>
-          <w:szCs w:val="24"/>
-        </w:rPr>
-        <w:t xml:space="preserve"> files)</w:t>
+        <w:t>.dat files)</w:t>
       </w:r>
       <w:r>
         <w:rPr>
@@ -2651,7 +2772,6 @@
           <w:sz w:val="24"/>
           <w:szCs w:val="24"/>
         </w:rPr>
-        <w:lastRenderedPageBreak/>
         <w:t>A</w:t>
       </w:r>
       <w:r>
@@ -2804,7 +2924,7 @@
           <w:szCs w:val="32"/>
         </w:rPr>
       </w:pPr>
-      <w:bookmarkStart w:id="2" w:name="_Toc115082308"/>
+      <w:bookmarkStart w:id="2" w:name="_Toc117769697"/>
       <w:r>
         <w:rPr>
           <w:color w:val="auto"/>
@@ -2963,7 +3083,7 @@
           <w:szCs w:val="32"/>
         </w:rPr>
       </w:pPr>
-      <w:bookmarkStart w:id="3" w:name="_Toc115082309"/>
+      <w:bookmarkStart w:id="3" w:name="_Toc117769698"/>
       <w:r>
         <w:rPr>
           <w:color w:val="auto"/>
@@ -3369,6 +3489,7 @@
           <w:sz w:val="24"/>
           <w:szCs w:val="24"/>
         </w:rPr>
+        <w:lastRenderedPageBreak/>
         <w:t>overall evaluations of cards and decks can be done. The users will pay for access levels of this collated data.</w:t>
       </w:r>
     </w:p>
@@ -3430,7 +3551,6 @@
           <w:sz w:val="24"/>
           <w:szCs w:val="24"/>
         </w:rPr>
-        <w:lastRenderedPageBreak/>
         <w:t>The app will generate no revenue and will be open source</w:t>
       </w:r>
       <w:r>
@@ -3513,7 +3633,7 @@
           <w:szCs w:val="32"/>
         </w:rPr>
       </w:pPr>
-      <w:bookmarkStart w:id="4" w:name="_Toc115082310"/>
+      <w:bookmarkStart w:id="4" w:name="_Toc117769699"/>
       <w:r>
         <w:rPr>
           <w:color w:val="auto"/>
@@ -3534,7 +3654,7 @@
           <w:szCs w:val="28"/>
         </w:rPr>
       </w:pPr>
-      <w:bookmarkStart w:id="5" w:name="_Toc115082311"/>
+      <w:bookmarkStart w:id="5" w:name="_Toc117769700"/>
       <w:r>
         <w:rPr>
           <w:color w:val="auto"/>
@@ -3560,7 +3680,7 @@
           <w:szCs w:val="28"/>
         </w:rPr>
       </w:pPr>
-      <w:bookmarkStart w:id="6" w:name="_Toc115082312"/>
+      <w:bookmarkStart w:id="6" w:name="_Toc117769701"/>
       <w:r>
         <w:rPr>
           <w:color w:val="auto"/>
@@ -3586,7 +3706,7 @@
           <w:szCs w:val="28"/>
         </w:rPr>
       </w:pPr>
-      <w:bookmarkStart w:id="7" w:name="_Toc115082313"/>
+      <w:bookmarkStart w:id="7" w:name="_Toc117769702"/>
       <w:r>
         <w:rPr>
           <w:color w:val="auto"/>
@@ -3609,7 +3729,7 @@
           <w:szCs w:val="32"/>
         </w:rPr>
       </w:pPr>
-      <w:bookmarkStart w:id="8" w:name="_Toc115082314"/>
+      <w:bookmarkStart w:id="8" w:name="_Toc117769703"/>
       <w:r>
         <w:rPr>
           <w:color w:val="000000" w:themeColor="text1"/>
@@ -3630,7 +3750,7 @@
           <w:szCs w:val="28"/>
         </w:rPr>
       </w:pPr>
-      <w:bookmarkStart w:id="9" w:name="_Toc115082315"/>
+      <w:bookmarkStart w:id="9" w:name="_Toc117769704"/>
       <w:r>
         <w:rPr>
           <w:color w:val="000000" w:themeColor="text1"/>
@@ -3786,6 +3906,7 @@
           <w:sz w:val="24"/>
           <w:szCs w:val="24"/>
         </w:rPr>
+        <w:lastRenderedPageBreak/>
         <w:t>The survey found that m</w:t>
       </w:r>
       <w:r>
@@ -3848,7 +3969,6 @@
           <w:sz w:val="24"/>
           <w:szCs w:val="24"/>
         </w:rPr>
-        <w:lastRenderedPageBreak/>
         <w:t>The survey found that m</w:t>
       </w:r>
       <w:r>
@@ -4192,18 +4312,8 @@
           <w:sz w:val="24"/>
           <w:szCs w:val="24"/>
         </w:rPr>
-        <w:t xml:space="preserve"> (</w:t>
-      </w:r>
-      <w:proofErr w:type="gramStart"/>
-      <w:r>
-        <w:rPr>
-          <w:color w:val="000000" w:themeColor="text1"/>
-          <w:sz w:val="24"/>
-          <w:szCs w:val="24"/>
-        </w:rPr>
-        <w:t>e.g.</w:t>
-      </w:r>
-      <w:proofErr w:type="gramEnd"/>
+        <w:t xml:space="preserve"> (e.g.</w:t>
+      </w:r>
       <w:r>
         <w:rPr>
           <w:color w:val="000000" w:themeColor="text1"/>
@@ -4496,7 +4606,7 @@
           <w:szCs w:val="28"/>
         </w:rPr>
       </w:pPr>
-      <w:bookmarkStart w:id="10" w:name="_Toc115082316"/>
+      <w:bookmarkStart w:id="10" w:name="_Toc117769705"/>
       <w:r>
         <w:rPr>
           <w:color w:val="000000" w:themeColor="text1"/>
@@ -4524,23 +4634,7 @@
           <w:sz w:val="24"/>
           <w:szCs w:val="24"/>
         </w:rPr>
-        <w:t>The app must be able to read .</w:t>
-      </w:r>
-      <w:proofErr w:type="spellStart"/>
-      <w:r>
-        <w:rPr>
-          <w:sz w:val="24"/>
-          <w:szCs w:val="24"/>
-        </w:rPr>
-        <w:t>dat</w:t>
-      </w:r>
-      <w:proofErr w:type="spellEnd"/>
-      <w:r>
-        <w:rPr>
-          <w:sz w:val="24"/>
-          <w:szCs w:val="24"/>
-        </w:rPr>
-        <w:t xml:space="preserve"> file data and insert that data into a local database.</w:t>
+        <w:t>The app must be able to read .dat file data and insert that data into a local database.</w:t>
       </w:r>
     </w:p>
     <w:p>
@@ -4560,7 +4654,6 @@
           <w:sz w:val="24"/>
           <w:szCs w:val="24"/>
         </w:rPr>
-        <w:lastRenderedPageBreak/>
         <w:t>The app must be integrated with a local database.</w:t>
       </w:r>
     </w:p>
@@ -4641,23 +4734,7 @@
           <w:sz w:val="24"/>
           <w:szCs w:val="24"/>
         </w:rPr>
-        <w:t>The app must be able to display additional, curated information when certain database fields are filtered (</w:t>
-      </w:r>
-      <w:proofErr w:type="gramStart"/>
-      <w:r>
-        <w:rPr>
-          <w:sz w:val="24"/>
-          <w:szCs w:val="24"/>
-        </w:rPr>
-        <w:t>e.g.</w:t>
-      </w:r>
-      <w:proofErr w:type="gramEnd"/>
-      <w:r>
-        <w:rPr>
-          <w:sz w:val="24"/>
-          <w:szCs w:val="24"/>
-        </w:rPr>
-        <w:t xml:space="preserve"> win rate when using card, when a card is filtered).</w:t>
+        <w:t>The app must be able to display additional, curated information when certain database fields are filtered (e.g. win rate when using card, when a card is filtered).</w:t>
       </w:r>
     </w:p>
     <w:p>
@@ -4817,6 +4894,7 @@
           <w:szCs w:val="28"/>
         </w:rPr>
       </w:pPr>
+      <w:bookmarkStart w:id="11" w:name="_Toc117769706"/>
       <w:r>
         <w:rPr>
           <w:color w:val="auto"/>
@@ -4825,6 +4903,7 @@
         </w:rPr>
         <w:t>Inputs, Processes and Outputs</w:t>
       </w:r>
+      <w:bookmarkEnd w:id="11"/>
     </w:p>
     <w:p>
       <w:pPr>
@@ -5047,6 +5126,7 @@
                 <w:sz w:val="24"/>
                 <w:szCs w:val="24"/>
               </w:rPr>
+              <w:lastRenderedPageBreak/>
               <w:t xml:space="preserve">Reload Button (Click </w:t>
             </w:r>
             <w:r>
@@ -5227,7 +5307,6 @@
                 <w:sz w:val="24"/>
                 <w:szCs w:val="24"/>
               </w:rPr>
-              <w:lastRenderedPageBreak/>
               <w:t>Upload to CSV Button (Click input)</w:t>
             </w:r>
           </w:p>
@@ -5871,56 +5950,7 @@
                 <w:sz w:val="24"/>
                 <w:szCs w:val="24"/>
               </w:rPr>
-              <w:t>Optional c</w:t>
-            </w:r>
-            <w:r>
-              <w:rPr>
-                <w:sz w:val="24"/>
-                <w:szCs w:val="24"/>
-              </w:rPr>
-              <w:t xml:space="preserve">reate </w:t>
-            </w:r>
-            <w:r>
-              <w:rPr>
-                <w:sz w:val="24"/>
-                <w:szCs w:val="24"/>
-              </w:rPr>
-              <w:t>a</w:t>
-            </w:r>
-            <w:r>
-              <w:rPr>
-                <w:sz w:val="24"/>
-                <w:szCs w:val="24"/>
-              </w:rPr>
-              <w:t xml:space="preserve">ccount </w:t>
-            </w:r>
-            <w:r>
-              <w:rPr>
-                <w:sz w:val="24"/>
-                <w:szCs w:val="24"/>
-              </w:rPr>
-              <w:t>d</w:t>
-            </w:r>
-            <w:r>
-              <w:rPr>
-                <w:sz w:val="24"/>
-                <w:szCs w:val="24"/>
-              </w:rPr>
-              <w:t xml:space="preserve">ialog </w:t>
-            </w:r>
-            <w:r>
-              <w:rPr>
-                <w:sz w:val="24"/>
-                <w:szCs w:val="24"/>
-              </w:rPr>
-              <w:t>b</w:t>
-            </w:r>
-            <w:r>
-              <w:rPr>
-                <w:sz w:val="24"/>
-                <w:szCs w:val="24"/>
-              </w:rPr>
-              <w:t>ox</w:t>
+              <w:t>Optional create account dialog box</w:t>
             </w:r>
           </w:p>
           <w:p>
@@ -5950,12 +5980,14 @@
           <w:color w:val="auto"/>
         </w:rPr>
       </w:pPr>
+      <w:bookmarkStart w:id="12" w:name="_Toc117769707"/>
       <w:r>
         <w:rPr>
           <w:color w:val="auto"/>
         </w:rPr>
         <w:t>Input Validation</w:t>
       </w:r>
+      <w:bookmarkEnd w:id="12"/>
     </w:p>
     <w:p>
       <w:pPr>
@@ -5991,7 +6023,7 @@
           <w:szCs w:val="32"/>
         </w:rPr>
       </w:pPr>
-      <w:bookmarkStart w:id="11" w:name="_Toc115082317"/>
+      <w:bookmarkStart w:id="13" w:name="_Toc117769708"/>
       <w:r>
         <w:rPr>
           <w:color w:val="auto"/>
@@ -6000,7 +6032,7 @@
         </w:rPr>
         <w:t>Personas</w:t>
       </w:r>
-      <w:bookmarkEnd w:id="11"/>
+      <w:bookmarkEnd w:id="13"/>
     </w:p>
     <w:p>
       <w:r>
@@ -6073,7 +6105,7 @@
           <w:szCs w:val="28"/>
         </w:rPr>
       </w:pPr>
-      <w:bookmarkStart w:id="12" w:name="_Toc115082318"/>
+      <w:bookmarkStart w:id="14" w:name="_Toc117769709"/>
       <w:r>
         <w:rPr>
           <w:color w:val="auto"/>
@@ -6090,7 +6122,7 @@
         </w:rPr>
         <w:t xml:space="preserve"> Greaves</w:t>
       </w:r>
-      <w:bookmarkEnd w:id="12"/>
+      <w:bookmarkEnd w:id="14"/>
     </w:p>
     <w:p>
       <w:pPr>
@@ -6236,7 +6268,15 @@
           <w:sz w:val="24"/>
           <w:szCs w:val="24"/>
         </w:rPr>
-        <w:t xml:space="preserve"> a middling income job</w:t>
+        <w:t xml:space="preserve"> a </w:t>
+      </w:r>
+      <w:r>
+        <w:rPr>
+          <w:sz w:val="24"/>
+          <w:szCs w:val="24"/>
+        </w:rPr>
+        <w:lastRenderedPageBreak/>
+        <w:t>middling income job</w:t>
       </w:r>
       <w:r>
         <w:rPr>
@@ -6256,7 +6296,7 @@
           <w:szCs w:val="28"/>
         </w:rPr>
       </w:pPr>
-      <w:bookmarkStart w:id="13" w:name="_Toc115082319"/>
+      <w:bookmarkStart w:id="15" w:name="_Toc117769710"/>
       <w:r>
         <w:rPr>
           <w:color w:val="auto"/>
@@ -6281,7 +6321,7 @@
         </w:rPr>
         <w:t xml:space="preserve"> Manning</w:t>
       </w:r>
-      <w:bookmarkEnd w:id="13"/>
+      <w:bookmarkEnd w:id="15"/>
     </w:p>
     <w:p>
       <w:pPr>
@@ -6343,15 +6383,7 @@
           <w:sz w:val="24"/>
           <w:szCs w:val="24"/>
         </w:rPr>
-        <w:t xml:space="preserve"> They’ve been playing MTGO for 2 years and are fairly </w:t>
-      </w:r>
-      <w:r>
-        <w:rPr>
-          <w:sz w:val="24"/>
-          <w:szCs w:val="24"/>
-        </w:rPr>
-        <w:lastRenderedPageBreak/>
-        <w:t>committed to the game. They have a part-time job as a barista at a local indie coffee shop</w:t>
+        <w:t xml:space="preserve"> They’ve been playing MTGO for 2 years and are fairly committed to the game. They have a part-time job as a barista at a local indie coffee shop</w:t>
       </w:r>
       <w:r>
         <w:rPr>
@@ -6413,6 +6445,7 @@
           <w:szCs w:val="28"/>
         </w:rPr>
       </w:pPr>
+      <w:bookmarkStart w:id="16" w:name="_Toc117769711"/>
       <w:r>
         <w:rPr>
           <w:color w:val="auto"/>
@@ -6421,6 +6454,7 @@
         </w:rPr>
         <w:t>James Hill</w:t>
       </w:r>
+      <w:bookmarkEnd w:id="16"/>
     </w:p>
     <w:p>
       <w:pPr>
@@ -6488,7 +6522,7 @@
           <w:szCs w:val="32"/>
         </w:rPr>
       </w:pPr>
-      <w:bookmarkStart w:id="14" w:name="_Toc115082321"/>
+      <w:bookmarkStart w:id="17" w:name="_Toc117769712"/>
       <w:r>
         <w:rPr>
           <w:color w:val="auto"/>
@@ -6497,7 +6531,7 @@
         </w:rPr>
         <w:t>User Stories</w:t>
       </w:r>
-      <w:bookmarkEnd w:id="14"/>
+      <w:bookmarkEnd w:id="17"/>
     </w:p>
     <w:p>
       <w:pPr>
@@ -6625,7 +6659,7 @@
           <w:szCs w:val="28"/>
         </w:rPr>
       </w:pPr>
-      <w:bookmarkStart w:id="15" w:name="_Toc115082322"/>
+      <w:bookmarkStart w:id="18" w:name="_Toc117769713"/>
       <w:r>
         <w:rPr>
           <w:color w:val="auto"/>
@@ -6642,7 +6676,7 @@
         </w:rPr>
         <w:t>s</w:t>
       </w:r>
-      <w:bookmarkEnd w:id="15"/>
+      <w:bookmarkEnd w:id="18"/>
     </w:p>
     <w:p>
       <w:pPr>
@@ -6661,21 +6695,27 @@
           <w:sz w:val="24"/>
           <w:szCs w:val="24"/>
         </w:rPr>
-        <w:t>Sean often x, he needs so that he can</w:t>
+        <w:t xml:space="preserve">Sean </w:t>
+      </w:r>
+      <w:r>
+        <w:rPr>
+          <w:sz w:val="24"/>
+          <w:szCs w:val="24"/>
+        </w:rPr>
+        <w:t xml:space="preserve">is busy most of the time, whether they’re swimming or working at their job. This means that they don’t have much time to play MTGO and what little time they do play, they can’t put much thought into strategy. Sean is very competitive in everything </w:t>
+      </w:r>
+      <w:r>
+        <w:rPr>
+          <w:sz w:val="24"/>
+          <w:szCs w:val="24"/>
+        </w:rPr>
+        <w:t>they do, so winning is tied to their enjoyment they get out of the game. This means that they want to win more, therefore</w:t>
       </w:r>
     </w:p>
     <w:p/>
     <w:p>
       <w:r>
-        <w:t xml:space="preserve">Account Name and Account Password are present for the future possibility of the app being updated, so that users can see other </w:t>
-      </w:r>
-      <w:proofErr w:type="gramStart"/>
-      <w:r>
-        <w:t>users</w:t>
-      </w:r>
-      <w:proofErr w:type="gramEnd"/>
-      <w:r>
-        <w:t xml:space="preserve"> results.</w:t>
+        <w:t>Account Name and Account Password are present for the future possibility of the app being updated, so that users can see other users results.</w:t>
       </w:r>
     </w:p>
     <w:p/>
@@ -6690,7 +6730,7 @@
           <w:szCs w:val="32"/>
         </w:rPr>
       </w:pPr>
-      <w:bookmarkStart w:id="16" w:name="_Toc115082323"/>
+      <w:bookmarkStart w:id="19" w:name="_Toc117769714"/>
       <w:r>
         <w:rPr>
           <w:color w:val="auto"/>
@@ -6699,7 +6739,7 @@
         </w:rPr>
         <w:t>Project Plan – Initial estimated version</w:t>
       </w:r>
-      <w:bookmarkEnd w:id="16"/>
+      <w:bookmarkEnd w:id="19"/>
     </w:p>
     <w:p/>
     <w:p/>
@@ -7305,17 +7345,8 @@
                 <w:sz w:val="24"/>
                 <w:szCs w:val="24"/>
               </w:rPr>
-              <w:t xml:space="preserve">Using </w:t>
-            </w:r>
-            <w:proofErr w:type="spellStart"/>
-            <w:r>
-              <w:rPr>
-                <w:sz w:val="24"/>
-                <w:szCs w:val="24"/>
-              </w:rPr>
-              <w:t>Lucidchart</w:t>
-            </w:r>
-            <w:proofErr w:type="spellEnd"/>
+              <w:t>Using Lucidchart</w:t>
+            </w:r>
           </w:p>
         </w:tc>
       </w:tr>
@@ -8251,14 +8282,7 @@
                 <w:sz w:val="24"/>
                 <w:szCs w:val="24"/>
               </w:rPr>
-              <w:t xml:space="preserve"> </w:t>
-            </w:r>
-            <w:r>
-              <w:rPr>
-                <w:sz w:val="24"/>
-                <w:szCs w:val="24"/>
-              </w:rPr>
-              <w:t>(including input validation)</w:t>
+              <w:t xml:space="preserve"> (including input validation)</w:t>
             </w:r>
           </w:p>
         </w:tc>
@@ -8645,17 +8669,8 @@
                 <w:sz w:val="24"/>
                 <w:szCs w:val="24"/>
               </w:rPr>
-              <w:t xml:space="preserve">Using </w:t>
-            </w:r>
-            <w:proofErr w:type="spellStart"/>
-            <w:r>
-              <w:rPr>
-                <w:sz w:val="24"/>
-                <w:szCs w:val="24"/>
-              </w:rPr>
-              <w:t>pytest</w:t>
-            </w:r>
-            <w:proofErr w:type="spellEnd"/>
+              <w:t>Using pytest</w:t>
+            </w:r>
           </w:p>
         </w:tc>
       </w:tr>
@@ -9145,7 +9160,7 @@
           <w:docGrid w:linePitch="360"/>
         </w:sectPr>
       </w:pPr>
-      <w:bookmarkStart w:id="17" w:name="_Toc115082324"/>
+      <w:bookmarkStart w:id="20" w:name="_Toc117769715"/>
       <w:r>
         <w:rPr>
           <w:color w:val="auto"/>
@@ -9178,7 +9193,7 @@
         </w:rPr>
         <w:t>sion</w:t>
       </w:r>
-      <w:bookmarkEnd w:id="17"/>
+      <w:bookmarkEnd w:id="20"/>
     </w:p>
     <w:tbl>
       <w:tblPr>
@@ -9702,17 +9717,8 @@
                 <w:sz w:val="24"/>
                 <w:szCs w:val="24"/>
               </w:rPr>
-              <w:t xml:space="preserve">Using </w:t>
-            </w:r>
-            <w:proofErr w:type="spellStart"/>
-            <w:r>
-              <w:rPr>
-                <w:sz w:val="24"/>
-                <w:szCs w:val="24"/>
-              </w:rPr>
-              <w:t>Lucidchart</w:t>
-            </w:r>
-            <w:proofErr w:type="spellEnd"/>
+              <w:t>Using Lucidchart</w:t>
+            </w:r>
           </w:p>
         </w:tc>
       </w:tr>
@@ -10846,17 +10852,8 @@
                 <w:sz w:val="24"/>
                 <w:szCs w:val="24"/>
               </w:rPr>
-              <w:t xml:space="preserve">Using </w:t>
-            </w:r>
-            <w:proofErr w:type="spellStart"/>
-            <w:r>
-              <w:rPr>
-                <w:sz w:val="24"/>
-                <w:szCs w:val="24"/>
-              </w:rPr>
-              <w:t>pytest</w:t>
-            </w:r>
-            <w:proofErr w:type="spellEnd"/>
+              <w:t>Using pytest</w:t>
+            </w:r>
           </w:p>
         </w:tc>
       </w:tr>
@@ -11290,7 +11287,7 @@
           <w:color w:val="auto"/>
         </w:rPr>
       </w:pPr>
-      <w:bookmarkStart w:id="18" w:name="_Toc115082325"/>
+      <w:bookmarkStart w:id="21" w:name="_Toc117769716"/>
       <w:r>
         <w:rPr>
           <w:color w:val="auto"/>
@@ -11298,7 +11295,7 @@
         <w:lastRenderedPageBreak/>
         <w:t>Design</w:t>
       </w:r>
-      <w:bookmarkEnd w:id="18"/>
+      <w:bookmarkEnd w:id="21"/>
     </w:p>
     <w:p>
       <w:pPr>
@@ -11434,7 +11431,6 @@
                 <w:szCs w:val="24"/>
               </w:rPr>
             </w:pPr>
-            <w:proofErr w:type="spellStart"/>
             <w:r>
               <w:rPr>
                 <w:sz w:val="24"/>
@@ -11442,7 +11438,6 @@
               </w:rPr>
               <w:t>matchID</w:t>
             </w:r>
-            <w:proofErr w:type="spellEnd"/>
           </w:p>
         </w:tc>
         <w:tc>
@@ -11481,17 +11476,8 @@
                 <w:sz w:val="24"/>
                 <w:szCs w:val="24"/>
               </w:rPr>
-              <w:t xml:space="preserve">Unique </w:t>
-            </w:r>
-            <w:proofErr w:type="spellStart"/>
-            <w:r>
-              <w:rPr>
-                <w:sz w:val="24"/>
-                <w:szCs w:val="24"/>
-              </w:rPr>
-              <w:t>matchID</w:t>
-            </w:r>
-            <w:proofErr w:type="spellEnd"/>
+              <w:t>Unique matchID</w:t>
+            </w:r>
           </w:p>
         </w:tc>
       </w:tr>
@@ -12221,7 +12207,6 @@
                 <w:szCs w:val="24"/>
               </w:rPr>
             </w:pPr>
-            <w:proofErr w:type="spellStart"/>
             <w:r>
               <w:rPr>
                 <w:sz w:val="24"/>
@@ -12229,7 +12214,6 @@
               </w:rPr>
               <w:t>matchType</w:t>
             </w:r>
-            <w:proofErr w:type="spellEnd"/>
           </w:p>
         </w:tc>
         <w:tc>
@@ -12360,7 +12344,7 @@
           <w:szCs w:val="28"/>
         </w:rPr>
       </w:pPr>
-      <w:bookmarkStart w:id="19" w:name="_Toc115082326"/>
+      <w:bookmarkStart w:id="22" w:name="_Toc117769717"/>
       <w:r>
         <w:rPr>
           <w:color w:val="auto"/>
@@ -12369,7 +12353,7 @@
         </w:rPr>
         <w:t>Pseudocode Design</w:t>
       </w:r>
-      <w:bookmarkEnd w:id="19"/>
+      <w:bookmarkEnd w:id="22"/>
     </w:p>
     <w:p/>
     <w:p>
@@ -12432,23 +12416,7 @@
           <w:sz w:val="24"/>
           <w:szCs w:val="24"/>
         </w:rPr>
-        <w:t>File Inputs: MTGO match logs (.</w:t>
-      </w:r>
-      <w:proofErr w:type="spellStart"/>
-      <w:r>
-        <w:rPr>
-          <w:sz w:val="24"/>
-          <w:szCs w:val="24"/>
-        </w:rPr>
-        <w:t>dat</w:t>
-      </w:r>
-      <w:proofErr w:type="spellEnd"/>
-      <w:r>
-        <w:rPr>
-          <w:sz w:val="24"/>
-          <w:szCs w:val="24"/>
-        </w:rPr>
-        <w:t xml:space="preserve"> files), Renderer.js arguments (sent to python files, to specify what they should carry out, when run)</w:t>
+        <w:t>File Inputs: MTGO match logs (.dat files), Renderer.js arguments (sent to python files, to specify what they should carry out, when run)</w:t>
       </w:r>
     </w:p>
     <w:p>
@@ -12469,23 +12437,7 @@
           <w:sz w:val="24"/>
           <w:szCs w:val="24"/>
         </w:rPr>
-        <w:t>Web driver (</w:t>
-      </w:r>
-      <w:proofErr w:type="spellStart"/>
-      <w:r>
-        <w:rPr>
-          <w:sz w:val="24"/>
-          <w:szCs w:val="24"/>
-        </w:rPr>
-        <w:t>ChromeDriver</w:t>
-      </w:r>
-      <w:proofErr w:type="spellEnd"/>
-      <w:r>
-        <w:rPr>
-          <w:sz w:val="24"/>
-          <w:szCs w:val="24"/>
-        </w:rPr>
-        <w:t>) Inputs: Automated Headless (browser without a graphical interface) Browser (To web scrape data)</w:t>
+        <w:t>Web driver (ChromeDriver) Inputs: Automated Headless (browser without a graphical interface) Browser (To web scrape data)</w:t>
       </w:r>
     </w:p>
     <w:p>
@@ -12598,23 +12550,7 @@
           <w:sz w:val="24"/>
           <w:szCs w:val="24"/>
         </w:rPr>
-        <w:t xml:space="preserve">Runs </w:t>
-      </w:r>
-      <w:proofErr w:type="spellStart"/>
-      <w:r>
-        <w:rPr>
-          <w:sz w:val="24"/>
-          <w:szCs w:val="24"/>
-        </w:rPr>
-        <w:t>runPythonDB</w:t>
-      </w:r>
-      <w:proofErr w:type="spellEnd"/>
-      <w:r>
-        <w:rPr>
-          <w:sz w:val="24"/>
-          <w:szCs w:val="24"/>
-        </w:rPr>
-        <w:t xml:space="preserve"> function.</w:t>
+        <w:t>Runs runPythonDB function.</w:t>
       </w:r>
     </w:p>
     <w:p>
@@ -12662,23 +12598,7 @@
           <w:sz w:val="24"/>
           <w:szCs w:val="24"/>
         </w:rPr>
-        <w:t xml:space="preserve">Runs </w:t>
-      </w:r>
-      <w:proofErr w:type="spellStart"/>
-      <w:r>
-        <w:rPr>
-          <w:sz w:val="24"/>
-          <w:szCs w:val="24"/>
-        </w:rPr>
-        <w:t>runPythonSync</w:t>
-      </w:r>
-      <w:proofErr w:type="spellEnd"/>
-      <w:r>
-        <w:rPr>
-          <w:sz w:val="24"/>
-          <w:szCs w:val="24"/>
-        </w:rPr>
-        <w:t xml:space="preserve"> function.</w:t>
+        <w:t>Runs runPythonSync function.</w:t>
       </w:r>
     </w:p>
     <w:p>
@@ -12725,23 +12645,7 @@
           <w:sz w:val="24"/>
           <w:szCs w:val="24"/>
         </w:rPr>
-        <w:t xml:space="preserve">Runs </w:t>
-      </w:r>
-      <w:proofErr w:type="spellStart"/>
-      <w:r>
-        <w:rPr>
-          <w:sz w:val="24"/>
-          <w:szCs w:val="24"/>
-        </w:rPr>
-        <w:t>runPythonDB</w:t>
-      </w:r>
-      <w:proofErr w:type="spellEnd"/>
-      <w:r>
-        <w:rPr>
-          <w:sz w:val="24"/>
-          <w:szCs w:val="24"/>
-        </w:rPr>
-        <w:t xml:space="preserve"> function.</w:t>
+        <w:t>Runs runPythonDB function.</w:t>
       </w:r>
     </w:p>
     <w:p>
@@ -12790,7 +12694,6 @@
           <w:szCs w:val="24"/>
         </w:rPr>
       </w:pPr>
-      <w:proofErr w:type="spellStart"/>
       <w:r>
         <w:rPr>
           <w:sz w:val="24"/>
@@ -12798,7 +12701,6 @@
         </w:rPr>
         <w:t>runPythonSync</w:t>
       </w:r>
-      <w:proofErr w:type="spellEnd"/>
     </w:p>
     <w:p>
       <w:pPr>
@@ -12832,7 +12734,6 @@
           <w:szCs w:val="24"/>
         </w:rPr>
       </w:pPr>
-      <w:proofErr w:type="spellStart"/>
       <w:r>
         <w:rPr>
           <w:sz w:val="24"/>
@@ -12840,7 +12741,6 @@
         </w:rPr>
         <w:t>runPythonCreateUser</w:t>
       </w:r>
-      <w:proofErr w:type="spellEnd"/>
     </w:p>
     <w:p>
       <w:pPr>
@@ -12859,23 +12759,7 @@
           <w:sz w:val="24"/>
           <w:szCs w:val="24"/>
         </w:rPr>
-        <w:t>Runs dbCMD.py with “</w:t>
-      </w:r>
-      <w:proofErr w:type="spellStart"/>
-      <w:r>
-        <w:rPr>
-          <w:sz w:val="24"/>
-          <w:szCs w:val="24"/>
-        </w:rPr>
-        <w:t>createUser</w:t>
-      </w:r>
-      <w:proofErr w:type="spellEnd"/>
-      <w:r>
-        <w:rPr>
-          <w:sz w:val="24"/>
-          <w:szCs w:val="24"/>
-        </w:rPr>
-        <w:t>” and the user inputs, passed into the function.</w:t>
+        <w:t>Runs dbCMD.py with “createUser” and the user inputs, passed into the function.</w:t>
       </w:r>
     </w:p>
     <w:p>
@@ -12917,7 +12801,6 @@
           <w:szCs w:val="24"/>
         </w:rPr>
       </w:pPr>
-      <w:proofErr w:type="spellStart"/>
       <w:r>
         <w:rPr>
           <w:sz w:val="24"/>
@@ -12925,7 +12808,6 @@
         </w:rPr>
         <w:t>runPythonDB</w:t>
       </w:r>
-      <w:proofErr w:type="spellEnd"/>
     </w:p>
     <w:p>
       <w:pPr>
@@ -13006,23 +12888,7 @@
           <w:sz w:val="24"/>
           <w:szCs w:val="24"/>
         </w:rPr>
-        <w:t>If the first output of the python file is “</w:t>
-      </w:r>
-      <w:proofErr w:type="spellStart"/>
-      <w:r>
-        <w:rPr>
-          <w:sz w:val="24"/>
-          <w:szCs w:val="24"/>
-        </w:rPr>
-        <w:t>unconnectedDB</w:t>
-      </w:r>
-      <w:proofErr w:type="spellEnd"/>
-      <w:r>
-        <w:rPr>
-          <w:sz w:val="24"/>
-          <w:szCs w:val="24"/>
-        </w:rPr>
-        <w:t>”, the user details database doesn’t exist yet, so prompts the user for the required data.</w:t>
+        <w:t>If the first output of the python file is “unconnectedDB”, the user details database doesn’t exist yet, so prompts the user for the required data.</w:t>
       </w:r>
     </w:p>
     <w:p>
@@ -13062,23 +12928,7 @@
           <w:sz w:val="24"/>
           <w:szCs w:val="24"/>
         </w:rPr>
-        <w:t xml:space="preserve">Runs </w:t>
-      </w:r>
-      <w:proofErr w:type="spellStart"/>
-      <w:r>
-        <w:rPr>
-          <w:sz w:val="24"/>
-          <w:szCs w:val="24"/>
-        </w:rPr>
-        <w:t>runPythinCreateUser</w:t>
-      </w:r>
-      <w:proofErr w:type="spellEnd"/>
-      <w:r>
-        <w:rPr>
-          <w:sz w:val="24"/>
-          <w:szCs w:val="24"/>
-        </w:rPr>
-        <w:t xml:space="preserve"> function with user inputs passed in. </w:t>
+        <w:t xml:space="preserve">Runs runPythinCreateUser function with user inputs passed in. </w:t>
       </w:r>
     </w:p>
     <w:p>
@@ -13098,23 +12948,7 @@
           <w:sz w:val="24"/>
           <w:szCs w:val="24"/>
         </w:rPr>
-        <w:t>If the second output of the python file is “</w:t>
-      </w:r>
-      <w:proofErr w:type="spellStart"/>
-      <w:r>
-        <w:rPr>
-          <w:sz w:val="24"/>
-          <w:szCs w:val="24"/>
-        </w:rPr>
-        <w:t>unconnectedInt</w:t>
-      </w:r>
-      <w:proofErr w:type="spellEnd"/>
-      <w:r>
-        <w:rPr>
-          <w:sz w:val="24"/>
-          <w:szCs w:val="24"/>
-        </w:rPr>
-        <w:t>”.</w:t>
+        <w:t>If the second output of the python file is “unconnectedInt”.</w:t>
       </w:r>
     </w:p>
     <w:p>
@@ -13154,23 +12988,7 @@
           <w:sz w:val="24"/>
           <w:szCs w:val="24"/>
         </w:rPr>
-        <w:t>If the second output of the python file is “</w:t>
-      </w:r>
-      <w:proofErr w:type="spellStart"/>
-      <w:r>
-        <w:rPr>
-          <w:sz w:val="24"/>
-          <w:szCs w:val="24"/>
-        </w:rPr>
-        <w:t>connectedInt</w:t>
-      </w:r>
-      <w:proofErr w:type="spellEnd"/>
-      <w:r>
-        <w:rPr>
-          <w:sz w:val="24"/>
-          <w:szCs w:val="24"/>
-        </w:rPr>
-        <w:t>”.</w:t>
+        <w:t>If the second output of the python file is “connectedInt”.</w:t>
       </w:r>
     </w:p>
     <w:p>
@@ -13273,7 +13091,7 @@
           <w:szCs w:val="28"/>
         </w:rPr>
       </w:pPr>
-      <w:bookmarkStart w:id="20" w:name="_Toc115082327"/>
+      <w:bookmarkStart w:id="23" w:name="_Toc117769718"/>
       <w:r>
         <w:rPr>
           <w:color w:val="auto"/>
@@ -13283,7 +13101,7 @@
         <w:lastRenderedPageBreak/>
         <w:t>UML Class Design</w:t>
       </w:r>
-      <w:bookmarkEnd w:id="20"/>
+      <w:bookmarkEnd w:id="23"/>
     </w:p>
     <w:p/>
     <w:p>
@@ -13295,7 +13113,7 @@
           <w:szCs w:val="28"/>
         </w:rPr>
       </w:pPr>
-      <w:bookmarkStart w:id="21" w:name="_Toc115082328"/>
+      <w:bookmarkStart w:id="24" w:name="_Toc117769719"/>
       <w:r>
         <w:rPr>
           <w:color w:val="auto"/>
@@ -13304,7 +13122,7 @@
         </w:rPr>
         <w:t>Project Design</w:t>
       </w:r>
-      <w:bookmarkEnd w:id="21"/>
+      <w:bookmarkEnd w:id="24"/>
     </w:p>
     <w:p/>
     <w:p>
@@ -13316,7 +13134,7 @@
           <w:szCs w:val="28"/>
         </w:rPr>
       </w:pPr>
-      <w:bookmarkStart w:id="22" w:name="_Toc115082329"/>
+      <w:bookmarkStart w:id="25" w:name="_Toc117769720"/>
       <w:r>
         <w:rPr>
           <w:color w:val="auto"/>
@@ -13325,7 +13143,7 @@
         </w:rPr>
         <w:t>User-Interface Design</w:t>
       </w:r>
-      <w:bookmarkEnd w:id="22"/>
+      <w:bookmarkEnd w:id="25"/>
     </w:p>
     <w:p>
       <w:pPr>
@@ -13530,23 +13348,7 @@
           <w:sz w:val="24"/>
           <w:szCs w:val="24"/>
         </w:rPr>
-        <w:t xml:space="preserve">app design doesn’t have to account for </w:t>
-      </w:r>
-      <w:proofErr w:type="gramStart"/>
-      <w:r>
-        <w:rPr>
-          <w:sz w:val="24"/>
-          <w:szCs w:val="24"/>
-        </w:rPr>
-        <w:t>a large number of</w:t>
-      </w:r>
-      <w:proofErr w:type="gramEnd"/>
-      <w:r>
-        <w:rPr>
-          <w:sz w:val="24"/>
-          <w:szCs w:val="24"/>
-        </w:rPr>
-        <w:t xml:space="preserve"> elderly people.</w:t>
+        <w:t>app design doesn’t have to account for a large number of elderly people.</w:t>
       </w:r>
     </w:p>
     <w:p>
@@ -13963,23 +13765,7 @@
           <w:sz w:val="24"/>
           <w:szCs w:val="24"/>
         </w:rPr>
-        <w:t xml:space="preserve">Mean – 14 (2 </w:t>
-      </w:r>
-      <w:proofErr w:type="spellStart"/>
-      <w:r>
-        <w:rPr>
-          <w:sz w:val="24"/>
-          <w:szCs w:val="24"/>
-        </w:rPr>
-        <w:t>s.f.</w:t>
-      </w:r>
-      <w:proofErr w:type="spellEnd"/>
-      <w:r>
-        <w:rPr>
-          <w:sz w:val="24"/>
-          <w:szCs w:val="24"/>
-        </w:rPr>
-        <w:t>)</w:t>
+        <w:t>Mean – 14 (2 s.f.)</w:t>
       </w:r>
     </w:p>
     <w:p>
